--- a/dictionary/draft/TopoCif_chapter-workingVersion.docx
+++ b/dictionary/draft/TopoCif_chapter-workingVersion.docx
@@ -618,19 +618,7 @@
         <w:t>net.</w:t>
       </w:r>
       <w:r>
-        <w:t xml:space="preserve"> </w:t>
-      </w:r>
-      <w:r>
-        <w:t>In th</w:t>
-      </w:r>
-      <w:r>
-        <w:t>e discussion below,</w:t>
-      </w:r>
-      <w:r>
-        <w:t xml:space="preserve"> bullet (∙) indicates the category key, typically an integer, and arrow (→) indicates a reference to another category’s key having the same value</w:t>
-      </w:r>
-      <w:r>
-        <w:t>.</w:t>
+        <w:t xml:space="preserve"> In the discussion below, bullet (∙) indicates the category key, typically an integer, and arrow (→) indicates a reference to another category’s key having the same value.</w:t>
       </w:r>
     </w:p>
     <w:p>
@@ -688,45 +676,21 @@
         <w:rPr>
           <w:color w:val="000000"/>
         </w:rPr>
-        <w:t>link.</w:t>
-      </w:r>
-      <w:r>
-        <w:rPr>
-          <w:color w:val="000000"/>
-        </w:rPr>
-        <w:t>atom</w:t>
-      </w:r>
-      <w:proofErr w:type="gramEnd"/>
-      <w:r>
-        <w:rPr>
-          <w:color w:val="000000"/>
-        </w:rPr>
-        <w:t>_</w:t>
-      </w:r>
-      <w:r>
-        <w:rPr>
-          <w:color w:val="000000"/>
-        </w:rPr>
-        <w:t>label</w:t>
-      </w:r>
-      <w:r>
-        <w:rPr>
-          <w:color w:val="000000"/>
-        </w:rPr>
-        <w:t xml:space="preserve">_1 </w:t>
+        <w:t>link.atom</w:t>
+      </w:r>
+      <w:proofErr w:type="gramEnd"/>
+      <w:r>
+        <w:rPr>
+          <w:color w:val="000000"/>
+        </w:rPr>
+        <w:t xml:space="preserve">_label_1 </w:t>
       </w:r>
       <w:r>
         <w:t>→ _</w:t>
       </w:r>
       <w:proofErr w:type="spellStart"/>
       <w:r>
-        <w:t>atom_site</w:t>
-      </w:r>
-      <w:r>
-        <w:t>.</w:t>
-      </w:r>
-      <w:r>
-        <w:t>label</w:t>
+        <w:t>atom_site.label</w:t>
       </w:r>
       <w:proofErr w:type="spellEnd"/>
     </w:p>
@@ -776,10 +740,7 @@
       </w:r>
       <w:proofErr w:type="spellStart"/>
       <w:r>
-        <w:t>atom_site</w:t>
-      </w:r>
-      <w:r>
-        <w:t>.label</w:t>
+        <w:t>atom_site.label</w:t>
       </w:r>
       <w:proofErr w:type="spellEnd"/>
     </w:p>
@@ -809,13 +770,7 @@
         <w:rPr>
           <w:color w:val="000000"/>
         </w:rPr>
-        <w:t>link.</w:t>
-      </w:r>
-      <w:r>
-        <w:rPr>
-          <w:color w:val="000000"/>
-        </w:rPr>
-        <w:t>symop</w:t>
+        <w:t>link.symop</w:t>
       </w:r>
       <w:proofErr w:type="gramEnd"/>
       <w:r>
@@ -860,13 +815,7 @@
         <w:rPr>
           <w:color w:val="000000"/>
         </w:rPr>
-        <w:t>link.</w:t>
-      </w:r>
-      <w:r>
-        <w:rPr>
-          <w:color w:val="000000"/>
-        </w:rPr>
-        <w:t>translation</w:t>
+        <w:t>link.translation</w:t>
       </w:r>
       <w:proofErr w:type="gramEnd"/>
       <w:r>
@@ -915,13 +864,7 @@
         <w:rPr>
           <w:color w:val="000000"/>
         </w:rPr>
-        <w:t>_</w:t>
-      </w:r>
-      <w:r>
-        <w:rPr>
-          <w:color w:val="000000"/>
-        </w:rPr>
-        <w:t>2</w:t>
+        <w:t>_2</w:t>
       </w:r>
       <w:r>
         <w:rPr>
@@ -986,10 +929,7 @@
       </w:r>
       <w:proofErr w:type="spellEnd"/>
       <w:r>
-        <w:t xml:space="preserve"> .id </w:t>
-      </w:r>
-      <w:r>
-        <w:t xml:space="preserve">is the unique </w:t>
+        <w:t xml:space="preserve"> .id is the unique </w:t>
       </w:r>
       <w:r>
         <w:rPr>
@@ -998,13 +938,7 @@
         <w:t>category key</w:t>
       </w:r>
       <w:r>
-        <w:t xml:space="preserve">, an integer, typically starting with 1. It is only required if TOPOL_ATOM is present, </w:t>
-      </w:r>
-      <w:r>
-        <w:t>as that is where it is referenced.</w:t>
-      </w:r>
-      <w:r>
-        <w:t xml:space="preserve"> </w:t>
+        <w:t xml:space="preserve">, an integer, typically starting with 1. It is only required if TOPOL_ATOM is present, as that is where it is referenced. </w:t>
       </w:r>
       <w:proofErr w:type="gramStart"/>
       <w:r>
@@ -1130,19 +1064,7 @@
         <w:rPr>
           <w:color w:val="000000"/>
         </w:rPr>
-        <w:t>_</w:t>
-      </w:r>
-      <w:r>
-        <w:rPr>
-          <w:color w:val="000000"/>
-        </w:rPr>
-        <w:t xml:space="preserve">* are </w:t>
-      </w:r>
-      <w:r>
-        <w:rPr>
-          <w:color w:val="000000"/>
-        </w:rPr>
-        <w:t>_</w:t>
+        <w:t>_* are _</w:t>
       </w:r>
       <w:proofErr w:type="spellStart"/>
       <w:r>
@@ -1156,19 +1078,7 @@
         <w:rPr>
           <w:color w:val="000000"/>
         </w:rPr>
-        <w:t>_*</w:t>
-      </w:r>
-      <w:r>
-        <w:rPr>
-          <w:color w:val="000000"/>
-        </w:rPr>
-        <w:t xml:space="preserve">_x, </w:t>
-      </w:r>
-      <w:r>
-        <w:rPr>
-          <w:color w:val="000000"/>
-        </w:rPr>
-        <w:t>_</w:t>
+        <w:t>_*_x, _</w:t>
       </w:r>
       <w:proofErr w:type="spellStart"/>
       <w:r>
@@ -1182,19 +1092,7 @@
         <w:rPr>
           <w:color w:val="000000"/>
         </w:rPr>
-        <w:t>_*</w:t>
-      </w:r>
-      <w:r>
-        <w:rPr>
-          <w:color w:val="000000"/>
-        </w:rPr>
-        <w:t xml:space="preserve">_y, and </w:t>
-      </w:r>
-      <w:r>
-        <w:rPr>
-          <w:color w:val="000000"/>
-        </w:rPr>
-        <w:t>_</w:t>
+        <w:t>_*_y, and _</w:t>
       </w:r>
       <w:proofErr w:type="spellStart"/>
       <w:r>
@@ -1208,13 +1106,7 @@
         <w:rPr>
           <w:color w:val="000000"/>
         </w:rPr>
-        <w:t>_*</w:t>
-      </w:r>
-      <w:r>
-        <w:rPr>
-          <w:color w:val="000000"/>
-        </w:rPr>
-        <w:t xml:space="preserve">_z, where * is 1 or 2. </w:t>
+        <w:t xml:space="preserve">_*_z, where * is 1 or 2. </w:t>
       </w:r>
       <w:r>
         <w:rPr>
@@ -1642,38 +1534,17 @@
         <w:rPr>
           <w:color w:val="000000"/>
         </w:rPr>
-        <w:t>link.</w:t>
-      </w:r>
-      <w:r>
-        <w:rPr>
-          <w:color w:val="000000"/>
-        </w:rPr>
-        <w:t>node</w:t>
-      </w:r>
-      <w:proofErr w:type="gramEnd"/>
-      <w:r>
-        <w:rPr>
-          <w:color w:val="000000"/>
-        </w:rPr>
-        <w:t>_</w:t>
-      </w:r>
-      <w:r>
-        <w:rPr>
-          <w:color w:val="000000"/>
-        </w:rPr>
-        <w:t>id_</w:t>
-      </w:r>
-      <w:r>
-        <w:rPr>
-          <w:color w:val="000000"/>
-        </w:rPr>
-        <w:t xml:space="preserve">1 </w:t>
-      </w:r>
-      <w:r>
-        <w:t>→ _</w:t>
-      </w:r>
-      <w:r>
-        <w:t>topol_node.id</w:t>
+        <w:t>link.node</w:t>
+      </w:r>
+      <w:proofErr w:type="gramEnd"/>
+      <w:r>
+        <w:rPr>
+          <w:color w:val="000000"/>
+        </w:rPr>
+        <w:t xml:space="preserve">_id_1 </w:t>
+      </w:r>
+      <w:r>
+        <w:t>→ _topol_node.id</w:t>
       </w:r>
     </w:p>
     <w:p>
@@ -1699,32 +1570,17 @@
         <w:rPr>
           <w:color w:val="000000"/>
         </w:rPr>
-        <w:t>link.</w:t>
-      </w:r>
-      <w:r>
-        <w:rPr>
-          <w:color w:val="000000"/>
-        </w:rPr>
-        <w:t>node</w:t>
-      </w:r>
-      <w:proofErr w:type="gramEnd"/>
-      <w:r>
-        <w:rPr>
-          <w:color w:val="000000"/>
-        </w:rPr>
-        <w:t>_id</w:t>
-      </w:r>
-      <w:r>
-        <w:rPr>
-          <w:color w:val="000000"/>
-        </w:rPr>
-        <w:t xml:space="preserve">_2 </w:t>
-      </w:r>
-      <w:r>
-        <w:t>→ _</w:t>
-      </w:r>
-      <w:r>
-        <w:t>topol_node.id</w:t>
+        <w:t>link.node</w:t>
+      </w:r>
+      <w:proofErr w:type="gramEnd"/>
+      <w:r>
+        <w:rPr>
+          <w:color w:val="000000"/>
+        </w:rPr>
+        <w:t xml:space="preserve">_id_2 </w:t>
+      </w:r>
+      <w:r>
+        <w:t>→ _topol_node.id</w:t>
       </w:r>
     </w:p>
     <w:p>
@@ -1953,24 +1809,15 @@
       </w:r>
       <w:proofErr w:type="spellEnd"/>
       <w:r>
-        <w:t xml:space="preserve"> is only required if the </w:t>
-      </w:r>
-      <w:r>
-        <w:t xml:space="preserve">TOPOL_NET category is </w:t>
-      </w:r>
-      <w:proofErr w:type="gramStart"/>
-      <w:r>
-        <w:t>presen</w:t>
-      </w:r>
-      <w:r>
-        <w:t>t</w:t>
-      </w:r>
-      <w:proofErr w:type="gramEnd"/>
-      <w:r>
-        <w:t xml:space="preserve"> and more than one net is listed.</w:t>
-      </w:r>
-      <w:r>
-        <w:t xml:space="preserve"> </w:t>
+        <w:t xml:space="preserve"> is only required if the TOPOL_NET category is </w:t>
+      </w:r>
+      <w:proofErr w:type="gramStart"/>
+      <w:r>
+        <w:t>present</w:t>
+      </w:r>
+      <w:proofErr w:type="gramEnd"/>
+      <w:r>
+        <w:t xml:space="preserve"> and more than one net is listed. </w:t>
       </w:r>
       <w:proofErr w:type="spellStart"/>
       <w:r>
@@ -3475,13 +3322,7 @@
       <w:proofErr w:type="spellEnd"/>
       <w:proofErr w:type="gramEnd"/>
       <w:r>
-        <w:t xml:space="preserve"> is optional and is used for readability or representational labeling only; it does not have to be unique and therefor</w:t>
-      </w:r>
-      <w:r>
-        <w:t>e</w:t>
-      </w:r>
-      <w:r>
-        <w:t xml:space="preserve"> should never be referenced by any other category. </w:t>
+        <w:t xml:space="preserve"> is optional and is used for readability or representational labeling only; it does not have to be unique and therefore should never be referenced by any other category. </w:t>
       </w:r>
       <w:r>
         <w:rPr>
@@ -3498,19 +3339,7 @@
       </w:r>
       <w:proofErr w:type="spellEnd"/>
       <w:r>
-        <w:t xml:space="preserve"> refers to a particular net described in the TOPOL_NET category</w:t>
-      </w:r>
-      <w:r>
-        <w:t>, only required if there is more than one net</w:t>
-      </w:r>
-      <w:r>
-        <w:t xml:space="preserve">. </w:t>
-      </w:r>
-      <w:r>
-        <w:t>Note that a</w:t>
-      </w:r>
-      <w:r>
-        <w:t>ny number of nodes may correspond with a given net, but each node must correlate with only one net. _</w:t>
+        <w:t xml:space="preserve"> refers to a particular net described in the TOPOL_NET category, only required if there is more than one net. Note that any number of nodes may correspond with a given net, but each node must correlate with only one net. _</w:t>
       </w:r>
       <w:proofErr w:type="spellStart"/>
       <w:r>
@@ -3526,16 +3355,7 @@
       </w:r>
       <w:proofErr w:type="spellEnd"/>
       <w:r>
-        <w:t xml:space="preserve">  is required only if all nodes correspond to single crystallographic atoms. </w:t>
-      </w:r>
-      <w:r>
-        <w:t xml:space="preserve">Otherwise, that reference can be moved to TOPOL_ATOM (below). </w:t>
-      </w:r>
-      <w:r>
-        <w:t xml:space="preserve">In </w:t>
-      </w:r>
-      <w:r>
-        <w:t>general, when _</w:t>
+        <w:t xml:space="preserve">  is required only if all nodes correspond to single crystallographic atoms. Otherwise, that reference can be moved to TOPOL_ATOM (below). In general, when _</w:t>
       </w:r>
       <w:proofErr w:type="spellStart"/>
       <w:r>
@@ -3551,10 +3371,7 @@
       </w:r>
       <w:proofErr w:type="spellEnd"/>
       <w:r>
-        <w:t xml:space="preserve"> is present, </w:t>
-      </w:r>
-      <w:r>
-        <w:t>_</w:t>
+        <w:t xml:space="preserve"> is present, _</w:t>
       </w:r>
       <w:proofErr w:type="spellStart"/>
       <w:r>
@@ -3570,13 +3387,7 @@
       </w:r>
       <w:proofErr w:type="spellEnd"/>
       <w:r>
-        <w:t xml:space="preserve">, </w:t>
-      </w:r>
-      <w:r>
-        <w:t xml:space="preserve">and </w:t>
-      </w:r>
-      <w:r>
-        <w:t>_</w:t>
+        <w:t>, and _</w:t>
       </w:r>
       <w:proofErr w:type="spellStart"/>
       <w:r>
@@ -3883,32 +3694,61 @@
     <w:p>
       <w:pPr>
         <w:ind w:left="284"/>
-      </w:pPr>
-      <w:r>
+        <w:rPr>
+          <w:lang w:val="es-ES"/>
+        </w:rPr>
+      </w:pPr>
+      <w:r>
+        <w:rPr>
+          <w:lang w:val="es-ES"/>
+        </w:rPr>
         <w:t>_</w:t>
       </w:r>
       <w:proofErr w:type="spellStart"/>
       <w:r>
+        <w:rPr>
+          <w:lang w:val="es-ES"/>
+        </w:rPr>
         <w:t>topol_</w:t>
       </w:r>
       <w:proofErr w:type="gramStart"/>
       <w:r>
+        <w:rPr>
+          <w:lang w:val="es-ES"/>
+        </w:rPr>
         <w:t>node.vertex</w:t>
       </w:r>
       <w:proofErr w:type="gramEnd"/>
       <w:r>
+        <w:rPr>
+          <w:lang w:val="es-ES"/>
+        </w:rPr>
         <w:t>_symbol</w:t>
       </w:r>
       <w:proofErr w:type="spellEnd"/>
     </w:p>
     <w:p>
+      <w:pPr>
+        <w:rPr>
+          <w:lang w:val="es-ES"/>
+        </w:rPr>
+      </w:pPr>
       <w:bookmarkStart w:id="32" w:name="_heading=h.1fob9te" w:colFirst="0" w:colLast="0"/>
       <w:bookmarkEnd w:id="32"/>
       <w:r>
+        <w:rPr>
+          <w:lang w:val="es-ES"/>
+        </w:rPr>
         <w:t>[describe?]</w:t>
       </w:r>
     </w:p>
-    <w:p/>
+    <w:p>
+      <w:pPr>
+        <w:rPr>
+          <w:lang w:val="es-ES"/>
+        </w:rPr>
+      </w:pPr>
+    </w:p>
     <w:p>
       <w:r>
         <w:t>TOPOL_ATOM</w:t>
@@ -3966,22 +3806,13 @@
         <w:t xml:space="preserve">, 2021) the </w:t>
       </w:r>
       <w:r>
-        <w:t>TOPOL_ATOM</w:t>
-      </w:r>
-      <w:r>
-        <w:t xml:space="preserve"> </w:t>
+        <w:t xml:space="preserve">TOPOL_ATOM </w:t>
       </w:r>
       <w:r>
         <w:t>category is required</w:t>
       </w:r>
       <w:r>
-        <w:t xml:space="preserve"> along with </w:t>
-      </w:r>
-      <w:r>
-        <w:t>TOPOL_NODE</w:t>
-      </w:r>
-      <w:r>
-        <w:t xml:space="preserve"> and TOPOL_LINK</w:t>
+        <w:t xml:space="preserve"> along with TOPOL_NODE and TOPOL_LINK</w:t>
       </w:r>
       <w:r>
         <w:t>. These three categories</w:t>
@@ -4021,13 +3852,7 @@
         <w:spacing w:after="0"/>
       </w:pPr>
       <w:r>
-        <w:t>_topol_</w:t>
-      </w:r>
-      <w:r>
-        <w:t>atom</w:t>
-      </w:r>
-      <w:r>
-        <w:t>.id</w:t>
+        <w:t>_topol_atom.id</w:t>
       </w:r>
     </w:p>
     <w:p>
@@ -4122,19 +3947,7 @@
         <w:rPr>
           <w:color w:val="000000"/>
         </w:rPr>
-        <w:t>atom</w:t>
-      </w:r>
-      <w:r>
-        <w:rPr>
-          <w:color w:val="000000"/>
-        </w:rPr>
-        <w:t>.n</w:t>
-      </w:r>
-      <w:r>
-        <w:rPr>
-          <w:color w:val="000000"/>
-        </w:rPr>
-        <w:t>ode</w:t>
+        <w:t>atom.node</w:t>
       </w:r>
       <w:proofErr w:type="gramEnd"/>
       <w:r>
@@ -4151,13 +3964,7 @@
         <w:t xml:space="preserve"> </w:t>
       </w:r>
       <w:r>
-        <w:t>→ _topol_</w:t>
-      </w:r>
-      <w:r>
-        <w:t>node</w:t>
-      </w:r>
-      <w:r>
-        <w:t>.id</w:t>
+        <w:t>→ _topol_node.id</w:t>
       </w:r>
     </w:p>
     <w:p>
@@ -4193,13 +4000,7 @@
         <w:rPr>
           <w:color w:val="000000"/>
         </w:rPr>
-        <w:t>atom.</w:t>
-      </w:r>
-      <w:r>
-        <w:rPr>
-          <w:color w:val="000000"/>
-        </w:rPr>
-        <w:t>link</w:t>
+        <w:t>atom.link</w:t>
       </w:r>
       <w:proofErr w:type="gramEnd"/>
       <w:r>
@@ -4216,19 +4017,8 @@
         <w:t xml:space="preserve"> </w:t>
       </w:r>
       <w:r>
-        <w:t>→ _</w:t>
-      </w:r>
-      <w:proofErr w:type="spellStart"/>
-      <w:r>
-        <w:t>topol_</w:t>
-      </w:r>
-      <w:r>
-        <w:t>link</w:t>
-      </w:r>
-      <w:r>
-        <w:t>.id</w:t>
-      </w:r>
-      <w:proofErr w:type="spellEnd"/>
+        <w:t>→ _topol_link.id</w:t>
+      </w:r>
     </w:p>
     <w:p>
       <w:pPr>
@@ -4254,10 +4044,7 @@
       </w:r>
       <w:proofErr w:type="gramStart"/>
       <w:r>
-        <w:t>atom</w:t>
-      </w:r>
-      <w:r>
-        <w:t>.symop</w:t>
+        <w:t>atom.symop</w:t>
       </w:r>
       <w:proofErr w:type="spellEnd"/>
       <w:proofErr w:type="gramEnd"/>
@@ -4286,13 +4073,7 @@
       </w:r>
       <w:proofErr w:type="gramStart"/>
       <w:r>
-        <w:t>atom</w:t>
-      </w:r>
-      <w:r>
-        <w:t>.trans</w:t>
-      </w:r>
-      <w:r>
-        <w:t>lation</w:t>
+        <w:t>atom.translation</w:t>
       </w:r>
       <w:proofErr w:type="spellEnd"/>
       <w:r>
@@ -4354,10 +4135,7 @@
       </w:r>
       <w:proofErr w:type="gramStart"/>
       <w:r>
-        <w:t>atom.</w:t>
-      </w:r>
-      <w:r>
-        <w:t>atom</w:t>
+        <w:t>atom.atom</w:t>
       </w:r>
       <w:proofErr w:type="gramEnd"/>
       <w:r>
@@ -4365,13 +4143,7 @@
       </w:r>
       <w:proofErr w:type="spellEnd"/>
       <w:r>
-        <w:t xml:space="preserve"> is absolutely required. Though _</w:t>
-      </w:r>
-      <w:r>
-        <w:t>topol_atom.id</w:t>
-      </w:r>
-      <w:r>
-        <w:t xml:space="preserve"> is a key, within the current specification it is not referenced. Exactly one of </w:t>
+        <w:t xml:space="preserve"> is absolutely required. Though _topol_atom.id is a key, within the current specification it is not referenced. Exactly one of </w:t>
       </w:r>
       <w:r>
         <w:rPr>
@@ -4391,13 +4163,7 @@
         <w:rPr>
           <w:color w:val="000000"/>
         </w:rPr>
-        <w:t>atom.</w:t>
-      </w:r>
-      <w:r>
-        <w:rPr>
-          <w:color w:val="000000"/>
-        </w:rPr>
-        <w:t>node</w:t>
+        <w:t>atom.node</w:t>
       </w:r>
       <w:proofErr w:type="gramEnd"/>
       <w:r>
@@ -4411,32 +4177,14 @@
         <w:rPr>
           <w:color w:val="000000"/>
         </w:rPr>
-        <w:t xml:space="preserve"> or </w:t>
-      </w:r>
-      <w:r>
-        <w:rPr>
-          <w:color w:val="000000"/>
-        </w:rPr>
-        <w:t>_</w:t>
-      </w:r>
-      <w:proofErr w:type="spellStart"/>
-      <w:r>
-        <w:rPr>
-          <w:color w:val="000000"/>
-        </w:rPr>
-        <w:t>topol_atom.</w:t>
-      </w:r>
-      <w:r>
-        <w:rPr>
-          <w:color w:val="000000"/>
-        </w:rPr>
-        <w:t>link</w:t>
-      </w:r>
-      <w:r>
-        <w:rPr>
-          <w:color w:val="000000"/>
-        </w:rPr>
-        <w:t>_id</w:t>
+        <w:t xml:space="preserve"> or _</w:t>
+      </w:r>
+      <w:proofErr w:type="spellStart"/>
+      <w:r>
+        <w:rPr>
+          <w:color w:val="000000"/>
+        </w:rPr>
+        <w:t>topol_atom.link_id</w:t>
       </w:r>
       <w:proofErr w:type="spellEnd"/>
       <w:r>
@@ -4806,15 +4554,7 @@
           <w:sz w:val="20"/>
           <w:szCs w:val="20"/>
         </w:rPr>
-        <w:t>atom</w:t>
-      </w:r>
-      <w:r>
-        <w:rPr>
-          <w:rFonts w:ascii="Courier New" w:hAnsi="Courier New" w:cs="Courier New"/>
-          <w:sz w:val="20"/>
-          <w:szCs w:val="20"/>
-        </w:rPr>
-        <w:t>.atom</w:t>
+        <w:t>atom.atom</w:t>
       </w:r>
       <w:proofErr w:type="gramEnd"/>
       <w:r>
@@ -5751,9 +5491,6 @@
       <w:pPr>
         <w:pStyle w:val="NormalWeb"/>
         <w:spacing w:before="0" w:beforeAutospacing="0" w:after="0" w:afterAutospacing="0"/>
-        <w:rPr>
-          <w:lang w:val="es-ES"/>
-        </w:rPr>
       </w:pPr>
       <w:r>
         <w:rPr>
@@ -5764,6 +5501,435 @@
         </w:rPr>
         <w:t xml:space="preserve">         </w:t>
       </w:r>
+      <w:r>
+        <w:rPr>
+          <w:rFonts w:ascii="Consolas" w:hAnsi="Consolas"/>
+          <w:color w:val="000000"/>
+          <w:sz w:val="18"/>
+          <w:szCs w:val="18"/>
+        </w:rPr>
+        <w:t>_</w:t>
+      </w:r>
+      <w:proofErr w:type="spellStart"/>
+      <w:r>
+        <w:rPr>
+          <w:rFonts w:ascii="Consolas" w:hAnsi="Consolas"/>
+          <w:color w:val="000000"/>
+          <w:sz w:val="18"/>
+          <w:szCs w:val="18"/>
+        </w:rPr>
+        <w:t>topol_</w:t>
+      </w:r>
+      <w:proofErr w:type="gramStart"/>
+      <w:r>
+        <w:rPr>
+          <w:rFonts w:ascii="Consolas" w:hAnsi="Consolas"/>
+          <w:color w:val="000000"/>
+          <w:sz w:val="18"/>
+          <w:szCs w:val="18"/>
+        </w:rPr>
+        <w:t>node.label</w:t>
+      </w:r>
+      <w:proofErr w:type="spellEnd"/>
+      <w:proofErr w:type="gramEnd"/>
+    </w:p>
+    <w:p>
+      <w:pPr>
+        <w:pStyle w:val="NormalWeb"/>
+        <w:spacing w:before="0" w:beforeAutospacing="0" w:after="0" w:afterAutospacing="0"/>
+      </w:pPr>
+      <w:r>
+        <w:rPr>
+          <w:rFonts w:ascii="Consolas" w:hAnsi="Consolas"/>
+          <w:color w:val="000000"/>
+          <w:sz w:val="18"/>
+          <w:szCs w:val="18"/>
+        </w:rPr>
+        <w:t>         _</w:t>
+      </w:r>
+      <w:proofErr w:type="spellStart"/>
+      <w:r>
+        <w:rPr>
+          <w:rFonts w:ascii="Consolas" w:hAnsi="Consolas"/>
+          <w:color w:val="000000"/>
+          <w:sz w:val="18"/>
+          <w:szCs w:val="18"/>
+        </w:rPr>
+        <w:t>topol_</w:t>
+      </w:r>
+      <w:proofErr w:type="gramStart"/>
+      <w:r>
+        <w:rPr>
+          <w:rFonts w:ascii="Consolas" w:hAnsi="Consolas"/>
+          <w:color w:val="000000"/>
+          <w:sz w:val="18"/>
+          <w:szCs w:val="18"/>
+        </w:rPr>
+        <w:t>node.chemical</w:t>
+      </w:r>
+      <w:proofErr w:type="gramEnd"/>
+      <w:r>
+        <w:rPr>
+          <w:rFonts w:ascii="Consolas" w:hAnsi="Consolas"/>
+          <w:color w:val="000000"/>
+          <w:sz w:val="18"/>
+          <w:szCs w:val="18"/>
+        </w:rPr>
+        <w:t>_formula_sum</w:t>
+      </w:r>
+      <w:proofErr w:type="spellEnd"/>
+    </w:p>
+    <w:p>
+      <w:pPr>
+        <w:pStyle w:val="NormalWeb"/>
+        <w:spacing w:before="0" w:beforeAutospacing="0" w:after="0" w:afterAutospacing="0"/>
+      </w:pPr>
+      <w:r>
+        <w:rPr>
+          <w:rFonts w:ascii="Consolas" w:hAnsi="Consolas"/>
+          <w:color w:val="000000"/>
+          <w:sz w:val="18"/>
+          <w:szCs w:val="18"/>
+        </w:rPr>
+        <w:t>         1 1 Li1 Li</w:t>
+      </w:r>
+    </w:p>
+    <w:p>
+      <w:pPr>
+        <w:pStyle w:val="NormalWeb"/>
+        <w:spacing w:before="0" w:beforeAutospacing="0" w:after="0" w:afterAutospacing="0"/>
+      </w:pPr>
+      <w:r>
+        <w:rPr>
+          <w:rFonts w:ascii="Consolas" w:hAnsi="Consolas"/>
+          <w:color w:val="000000"/>
+          <w:sz w:val="18"/>
+          <w:szCs w:val="18"/>
+        </w:rPr>
+        <w:t xml:space="preserve">         2 1 O</w:t>
+      </w:r>
+      <w:proofErr w:type="gramStart"/>
+      <w:r>
+        <w:rPr>
+          <w:rFonts w:ascii="Consolas" w:hAnsi="Consolas"/>
+          <w:color w:val="000000"/>
+          <w:sz w:val="18"/>
+          <w:szCs w:val="18"/>
+        </w:rPr>
+        <w:t>1  O</w:t>
+      </w:r>
+      <w:proofErr w:type="gramEnd"/>
+    </w:p>
+    <w:p>
+      <w:pPr>
+        <w:pStyle w:val="NormalWeb"/>
+        <w:spacing w:before="0" w:beforeAutospacing="0" w:after="0" w:afterAutospacing="0"/>
+      </w:pPr>
+      <w:r>
+        <w:rPr>
+          <w:rFonts w:ascii="Consolas" w:hAnsi="Consolas"/>
+          <w:color w:val="000000"/>
+          <w:sz w:val="18"/>
+          <w:szCs w:val="18"/>
+        </w:rPr>
+        <w:t xml:space="preserve">         </w:t>
+      </w:r>
+      <w:r>
+        <w:rPr>
+          <w:rFonts w:ascii="Consolas" w:hAnsi="Consolas"/>
+          <w:color w:val="000000"/>
+          <w:sz w:val="18"/>
+          <w:szCs w:val="18"/>
+        </w:rPr>
+        <w:t>3 1 C</w:t>
+      </w:r>
+      <w:proofErr w:type="gramStart"/>
+      <w:r>
+        <w:rPr>
+          <w:rFonts w:ascii="Consolas" w:hAnsi="Consolas"/>
+          <w:color w:val="000000"/>
+          <w:sz w:val="18"/>
+          <w:szCs w:val="18"/>
+        </w:rPr>
+        <w:t>1  C</w:t>
+      </w:r>
+      <w:proofErr w:type="gramEnd"/>
+    </w:p>
+    <w:p>
+      <w:pPr>
+        <w:pStyle w:val="NormalWeb"/>
+        <w:spacing w:before="0" w:beforeAutospacing="0" w:after="0" w:afterAutospacing="0"/>
+      </w:pPr>
+      <w:r>
+        <w:rPr>
+          <w:rFonts w:ascii="Consolas" w:hAnsi="Consolas"/>
+          <w:color w:val="000000"/>
+          <w:sz w:val="18"/>
+          <w:szCs w:val="18"/>
+        </w:rPr>
+        <w:t>         4 1 Co1 Co</w:t>
+      </w:r>
+    </w:p>
+    <w:p>
+      <w:pPr>
+        <w:pStyle w:val="NormalWeb"/>
+        <w:spacing w:before="0" w:beforeAutospacing="0" w:after="0" w:afterAutospacing="0"/>
+      </w:pPr>
+      <w:r>
+        <w:rPr>
+          <w:rFonts w:ascii="Consolas" w:hAnsi="Consolas"/>
+          <w:color w:val="000000"/>
+          <w:sz w:val="18"/>
+          <w:szCs w:val="18"/>
+        </w:rPr>
+        <w:t>         5 2 ZA1 Li</w:t>
+      </w:r>
+    </w:p>
+    <w:p>
+      <w:pPr>
+        <w:pStyle w:val="NormalWeb"/>
+        <w:spacing w:before="0" w:beforeAutospacing="0" w:after="0" w:afterAutospacing="0"/>
+      </w:pPr>
+      <w:r>
+        <w:rPr>
+          <w:rFonts w:ascii="Consolas" w:hAnsi="Consolas"/>
+          <w:color w:val="000000"/>
+          <w:sz w:val="18"/>
+          <w:szCs w:val="18"/>
+        </w:rPr>
+        <w:t>         6 2 ZB1 CO </w:t>
+      </w:r>
+    </w:p>
+    <w:p>
+      <w:pPr>
+        <w:pStyle w:val="NormalWeb"/>
+        <w:spacing w:before="0" w:beforeAutospacing="0" w:after="0" w:afterAutospacing="0"/>
+      </w:pPr>
+      <w:r>
+        <w:rPr>
+          <w:rFonts w:ascii="Consolas" w:hAnsi="Consolas"/>
+          <w:color w:val="000000"/>
+          <w:sz w:val="18"/>
+          <w:szCs w:val="18"/>
+        </w:rPr>
+        <w:t>         7 2 ZC1 Co</w:t>
+      </w:r>
+    </w:p>
+    <w:p/>
+    <w:p>
+      <w:r>
+        <w:t>Note that Node 6 has two atoms associated with, the carbon and oxygen atoms of a carbonyl group. F</w:t>
+      </w:r>
+      <w:r>
+        <w:t>inally, specifying the positions of those nodes that have special labels:</w:t>
+      </w:r>
+    </w:p>
+    <w:p>
+      <w:pPr>
+        <w:pStyle w:val="NormalWeb"/>
+        <w:spacing w:before="0" w:beforeAutospacing="0" w:after="0" w:afterAutospacing="0"/>
+        <w:ind w:firstLine="720"/>
+      </w:pPr>
+      <w:r>
+        <w:rPr>
+          <w:rFonts w:ascii="Consolas" w:hAnsi="Consolas"/>
+          <w:color w:val="000000"/>
+          <w:sz w:val="18"/>
+          <w:szCs w:val="18"/>
+        </w:rPr>
+        <w:t>loop_</w:t>
+      </w:r>
+    </w:p>
+    <w:p>
+      <w:pPr>
+        <w:pStyle w:val="NormalWeb"/>
+        <w:spacing w:before="0" w:beforeAutospacing="0" w:after="0" w:afterAutospacing="0"/>
+        <w:ind w:firstLine="720"/>
+      </w:pPr>
+      <w:r>
+        <w:rPr>
+          <w:rFonts w:ascii="Consolas" w:hAnsi="Consolas"/>
+          <w:color w:val="000000"/>
+          <w:sz w:val="18"/>
+          <w:szCs w:val="18"/>
+        </w:rPr>
+        <w:t>_topol_atom.id</w:t>
+      </w:r>
+    </w:p>
+    <w:p>
+      <w:pPr>
+        <w:pStyle w:val="NormalWeb"/>
+        <w:spacing w:before="0" w:beforeAutospacing="0" w:after="0" w:afterAutospacing="0"/>
+        <w:ind w:firstLine="720"/>
+        <w:rPr>
+          <w:rFonts w:ascii="Consolas" w:hAnsi="Consolas"/>
+          <w:color w:val="000000"/>
+          <w:sz w:val="18"/>
+          <w:szCs w:val="18"/>
+        </w:rPr>
+      </w:pPr>
+      <w:r>
+        <w:rPr>
+          <w:rFonts w:ascii="Consolas" w:hAnsi="Consolas"/>
+          <w:color w:val="000000"/>
+          <w:sz w:val="18"/>
+          <w:szCs w:val="18"/>
+        </w:rPr>
+        <w:t>_</w:t>
+      </w:r>
+      <w:proofErr w:type="spellStart"/>
+      <w:r>
+        <w:rPr>
+          <w:rFonts w:ascii="Consolas" w:hAnsi="Consolas"/>
+          <w:color w:val="000000"/>
+          <w:sz w:val="18"/>
+          <w:szCs w:val="18"/>
+        </w:rPr>
+        <w:t>topol_</w:t>
+      </w:r>
+      <w:proofErr w:type="gramStart"/>
+      <w:r>
+        <w:rPr>
+          <w:rFonts w:ascii="Consolas" w:hAnsi="Consolas"/>
+          <w:color w:val="000000"/>
+          <w:sz w:val="18"/>
+          <w:szCs w:val="18"/>
+        </w:rPr>
+        <w:t>atom.node</w:t>
+      </w:r>
+      <w:proofErr w:type="gramEnd"/>
+      <w:r>
+        <w:rPr>
+          <w:rFonts w:ascii="Consolas" w:hAnsi="Consolas"/>
+          <w:color w:val="000000"/>
+          <w:sz w:val="18"/>
+          <w:szCs w:val="18"/>
+        </w:rPr>
+        <w:t>_id</w:t>
+      </w:r>
+      <w:proofErr w:type="spellEnd"/>
+    </w:p>
+    <w:p>
+      <w:pPr>
+        <w:pStyle w:val="NormalWeb"/>
+        <w:spacing w:before="0" w:beforeAutospacing="0" w:after="0" w:afterAutospacing="0"/>
+        <w:ind w:firstLine="720"/>
+      </w:pPr>
+      <w:r>
+        <w:rPr>
+          <w:rFonts w:ascii="Consolas" w:hAnsi="Consolas"/>
+          <w:color w:val="000000"/>
+          <w:sz w:val="18"/>
+          <w:szCs w:val="18"/>
+        </w:rPr>
+        <w:t>_</w:t>
+      </w:r>
+      <w:proofErr w:type="spellStart"/>
+      <w:r>
+        <w:rPr>
+          <w:rFonts w:ascii="Consolas" w:hAnsi="Consolas"/>
+          <w:color w:val="000000"/>
+          <w:sz w:val="18"/>
+          <w:szCs w:val="18"/>
+        </w:rPr>
+        <w:t>topol_</w:t>
+      </w:r>
+      <w:proofErr w:type="gramStart"/>
+      <w:r>
+        <w:rPr>
+          <w:rFonts w:ascii="Consolas" w:hAnsi="Consolas"/>
+          <w:color w:val="000000"/>
+          <w:sz w:val="18"/>
+          <w:szCs w:val="18"/>
+        </w:rPr>
+        <w:t>atom.label</w:t>
+      </w:r>
+      <w:proofErr w:type="spellEnd"/>
+      <w:proofErr w:type="gramEnd"/>
+    </w:p>
+    <w:p>
+      <w:pPr>
+        <w:pStyle w:val="NormalWeb"/>
+        <w:spacing w:before="0" w:beforeAutospacing="0" w:after="0" w:afterAutospacing="0"/>
+        <w:ind w:firstLine="720"/>
+      </w:pPr>
+      <w:r>
+        <w:rPr>
+          <w:rFonts w:ascii="Consolas" w:hAnsi="Consolas"/>
+          <w:color w:val="000000"/>
+          <w:sz w:val="18"/>
+          <w:szCs w:val="18"/>
+        </w:rPr>
+        <w:t>_</w:t>
+      </w:r>
+      <w:proofErr w:type="spellStart"/>
+      <w:r>
+        <w:rPr>
+          <w:rFonts w:ascii="Consolas" w:hAnsi="Consolas"/>
+          <w:color w:val="000000"/>
+          <w:sz w:val="18"/>
+          <w:szCs w:val="18"/>
+        </w:rPr>
+        <w:t>topol_</w:t>
+      </w:r>
+      <w:proofErr w:type="gramStart"/>
+      <w:r>
+        <w:rPr>
+          <w:rFonts w:ascii="Consolas" w:hAnsi="Consolas"/>
+          <w:color w:val="000000"/>
+          <w:sz w:val="18"/>
+          <w:szCs w:val="18"/>
+        </w:rPr>
+        <w:t>atom.chemical</w:t>
+      </w:r>
+      <w:proofErr w:type="gramEnd"/>
+      <w:r>
+        <w:rPr>
+          <w:rFonts w:ascii="Consolas" w:hAnsi="Consolas"/>
+          <w:color w:val="000000"/>
+          <w:sz w:val="18"/>
+          <w:szCs w:val="18"/>
+        </w:rPr>
+        <w:t>_formula_sum</w:t>
+      </w:r>
+      <w:proofErr w:type="spellEnd"/>
+    </w:p>
+    <w:p>
+      <w:pPr>
+        <w:pStyle w:val="NormalWeb"/>
+        <w:spacing w:before="0" w:beforeAutospacing="0" w:after="0" w:afterAutospacing="0"/>
+        <w:ind w:firstLine="720"/>
+      </w:pPr>
+      <w:r>
+        <w:rPr>
+          <w:rFonts w:ascii="Consolas" w:hAnsi="Consolas"/>
+          <w:color w:val="000000"/>
+          <w:sz w:val="18"/>
+          <w:szCs w:val="18"/>
+        </w:rPr>
+        <w:t>1 5 Li</w:t>
+      </w:r>
+      <w:proofErr w:type="gramStart"/>
+      <w:r>
+        <w:rPr>
+          <w:rFonts w:ascii="Consolas" w:hAnsi="Consolas"/>
+          <w:color w:val="000000"/>
+          <w:sz w:val="18"/>
+          <w:szCs w:val="18"/>
+        </w:rPr>
+        <w:t>1  Li</w:t>
+      </w:r>
+      <w:proofErr w:type="gramEnd"/>
+    </w:p>
+    <w:p>
+      <w:pPr>
+        <w:pStyle w:val="NormalWeb"/>
+        <w:spacing w:before="0" w:beforeAutospacing="0" w:after="0" w:afterAutospacing="0"/>
+        <w:ind w:firstLine="720"/>
+        <w:rPr>
+          <w:lang w:val="es-ES"/>
+        </w:rPr>
+      </w:pPr>
       <w:r>
         <w:rPr>
           <w:rFonts w:ascii="Consolas" w:hAnsi="Consolas"/>
@@ -5772,9 +5938,18 @@
           <w:szCs w:val="18"/>
           <w:lang w:val="es-ES"/>
         </w:rPr>
-        <w:t>_</w:t>
-      </w:r>
-      <w:proofErr w:type="spellStart"/>
+        <w:t>2 6 C1   C</w:t>
+      </w:r>
+    </w:p>
+    <w:p>
+      <w:pPr>
+        <w:pStyle w:val="NormalWeb"/>
+        <w:spacing w:before="0" w:beforeAutospacing="0" w:after="0" w:afterAutospacing="0"/>
+        <w:ind w:firstLine="720"/>
+        <w:rPr>
+          <w:lang w:val="es-ES"/>
+        </w:rPr>
+      </w:pPr>
       <w:r>
         <w:rPr>
           <w:rFonts w:ascii="Consolas" w:hAnsi="Consolas"/>
@@ -5783,241 +5958,7 @@
           <w:szCs w:val="18"/>
           <w:lang w:val="es-ES"/>
         </w:rPr>
-        <w:t>topol_</w:t>
-      </w:r>
-      <w:proofErr w:type="gramStart"/>
-      <w:r>
-        <w:rPr>
-          <w:rFonts w:ascii="Consolas" w:hAnsi="Consolas"/>
-          <w:color w:val="000000"/>
-          <w:sz w:val="18"/>
-          <w:szCs w:val="18"/>
-          <w:lang w:val="es-ES"/>
-        </w:rPr>
-        <w:t>node.label</w:t>
-      </w:r>
-      <w:proofErr w:type="spellEnd"/>
-      <w:proofErr w:type="gramEnd"/>
-    </w:p>
-    <w:p>
-      <w:pPr>
-        <w:pStyle w:val="NormalWeb"/>
-        <w:spacing w:before="0" w:beforeAutospacing="0" w:after="0" w:afterAutospacing="0"/>
-        <w:rPr>
-          <w:lang w:val="es-ES"/>
-        </w:rPr>
-      </w:pPr>
-      <w:r>
-        <w:rPr>
-          <w:rFonts w:ascii="Consolas" w:hAnsi="Consolas"/>
-          <w:color w:val="000000"/>
-          <w:sz w:val="18"/>
-          <w:szCs w:val="18"/>
-          <w:lang w:val="es-ES"/>
-        </w:rPr>
-        <w:t>         _</w:t>
-      </w:r>
-      <w:proofErr w:type="spellStart"/>
-      <w:r>
-        <w:rPr>
-          <w:rFonts w:ascii="Consolas" w:hAnsi="Consolas"/>
-          <w:color w:val="000000"/>
-          <w:sz w:val="18"/>
-          <w:szCs w:val="18"/>
-          <w:lang w:val="es-ES"/>
-        </w:rPr>
-        <w:t>topol_</w:t>
-      </w:r>
-      <w:proofErr w:type="gramStart"/>
-      <w:r>
-        <w:rPr>
-          <w:rFonts w:ascii="Consolas" w:hAnsi="Consolas"/>
-          <w:color w:val="000000"/>
-          <w:sz w:val="18"/>
-          <w:szCs w:val="18"/>
-          <w:lang w:val="es-ES"/>
-        </w:rPr>
-        <w:t>node.chemical</w:t>
-      </w:r>
-      <w:proofErr w:type="gramEnd"/>
-      <w:r>
-        <w:rPr>
-          <w:rFonts w:ascii="Consolas" w:hAnsi="Consolas"/>
-          <w:color w:val="000000"/>
-          <w:sz w:val="18"/>
-          <w:szCs w:val="18"/>
-          <w:lang w:val="es-ES"/>
-        </w:rPr>
-        <w:t>_formula_sum</w:t>
-      </w:r>
-      <w:proofErr w:type="spellEnd"/>
-    </w:p>
-    <w:p>
-      <w:pPr>
-        <w:pStyle w:val="NormalWeb"/>
-        <w:spacing w:before="0" w:beforeAutospacing="0" w:after="0" w:afterAutospacing="0"/>
-        <w:rPr>
-          <w:lang w:val="es-ES"/>
-        </w:rPr>
-      </w:pPr>
-      <w:r>
-        <w:rPr>
-          <w:rFonts w:ascii="Consolas" w:hAnsi="Consolas"/>
-          <w:color w:val="000000"/>
-          <w:sz w:val="18"/>
-          <w:szCs w:val="18"/>
-          <w:lang w:val="es-ES"/>
-        </w:rPr>
-        <w:t>         1 1 Li1 Li</w:t>
-      </w:r>
-    </w:p>
-    <w:p>
-      <w:pPr>
-        <w:pStyle w:val="NormalWeb"/>
-        <w:spacing w:before="0" w:beforeAutospacing="0" w:after="0" w:afterAutospacing="0"/>
-        <w:rPr>
-          <w:lang w:val="es-ES"/>
-        </w:rPr>
-      </w:pPr>
-      <w:r>
-        <w:rPr>
-          <w:rFonts w:ascii="Consolas" w:hAnsi="Consolas"/>
-          <w:color w:val="000000"/>
-          <w:sz w:val="18"/>
-          <w:szCs w:val="18"/>
-          <w:lang w:val="es-ES"/>
-        </w:rPr>
-        <w:t xml:space="preserve">         </w:t>
-      </w:r>
-      <w:r>
-        <w:rPr>
-          <w:rFonts w:ascii="Consolas" w:hAnsi="Consolas"/>
-          <w:color w:val="000000"/>
-          <w:sz w:val="18"/>
-          <w:szCs w:val="18"/>
-          <w:lang w:val="es-ES"/>
-        </w:rPr>
-        <w:t>2 1 O</w:t>
-      </w:r>
-      <w:proofErr w:type="gramStart"/>
-      <w:r>
-        <w:rPr>
-          <w:rFonts w:ascii="Consolas" w:hAnsi="Consolas"/>
-          <w:color w:val="000000"/>
-          <w:sz w:val="18"/>
-          <w:szCs w:val="18"/>
-          <w:lang w:val="es-ES"/>
-        </w:rPr>
-        <w:t>1  O</w:t>
-      </w:r>
-      <w:proofErr w:type="gramEnd"/>
-    </w:p>
-    <w:p>
-      <w:pPr>
-        <w:pStyle w:val="NormalWeb"/>
-        <w:spacing w:before="0" w:beforeAutospacing="0" w:after="0" w:afterAutospacing="0"/>
-      </w:pPr>
-      <w:r>
-        <w:rPr>
-          <w:rFonts w:ascii="Consolas" w:hAnsi="Consolas"/>
-          <w:color w:val="000000"/>
-          <w:sz w:val="18"/>
-          <w:szCs w:val="18"/>
-          <w:lang w:val="es-ES"/>
-        </w:rPr>
-        <w:t xml:space="preserve">         </w:t>
-      </w:r>
-      <w:r>
-        <w:rPr>
-          <w:rFonts w:ascii="Consolas" w:hAnsi="Consolas"/>
-          <w:color w:val="000000"/>
-          <w:sz w:val="18"/>
-          <w:szCs w:val="18"/>
-        </w:rPr>
-        <w:t>3 1 C</w:t>
-      </w:r>
-      <w:proofErr w:type="gramStart"/>
-      <w:r>
-        <w:rPr>
-          <w:rFonts w:ascii="Consolas" w:hAnsi="Consolas"/>
-          <w:color w:val="000000"/>
-          <w:sz w:val="18"/>
-          <w:szCs w:val="18"/>
-        </w:rPr>
-        <w:t>1  C</w:t>
-      </w:r>
-      <w:proofErr w:type="gramEnd"/>
-    </w:p>
-    <w:p>
-      <w:pPr>
-        <w:pStyle w:val="NormalWeb"/>
-        <w:spacing w:before="0" w:beforeAutospacing="0" w:after="0" w:afterAutospacing="0"/>
-      </w:pPr>
-      <w:r>
-        <w:rPr>
-          <w:rFonts w:ascii="Consolas" w:hAnsi="Consolas"/>
-          <w:color w:val="000000"/>
-          <w:sz w:val="18"/>
-          <w:szCs w:val="18"/>
-        </w:rPr>
-        <w:t>         4 1 Co1 Co</w:t>
-      </w:r>
-    </w:p>
-    <w:p>
-      <w:pPr>
-        <w:pStyle w:val="NormalWeb"/>
-        <w:spacing w:before="0" w:beforeAutospacing="0" w:after="0" w:afterAutospacing="0"/>
-      </w:pPr>
-      <w:r>
-        <w:rPr>
-          <w:rFonts w:ascii="Consolas" w:hAnsi="Consolas"/>
-          <w:color w:val="000000"/>
-          <w:sz w:val="18"/>
-          <w:szCs w:val="18"/>
-        </w:rPr>
-        <w:t>         5 2 ZA1 Li</w:t>
-      </w:r>
-    </w:p>
-    <w:p>
-      <w:pPr>
-        <w:pStyle w:val="NormalWeb"/>
-        <w:spacing w:before="0" w:beforeAutospacing="0" w:after="0" w:afterAutospacing="0"/>
-      </w:pPr>
-      <w:r>
-        <w:rPr>
-          <w:rFonts w:ascii="Consolas" w:hAnsi="Consolas"/>
-          <w:color w:val="000000"/>
-          <w:sz w:val="18"/>
-          <w:szCs w:val="18"/>
-        </w:rPr>
-        <w:t>         6 2 ZB1 CO </w:t>
-      </w:r>
-    </w:p>
-    <w:p>
-      <w:pPr>
-        <w:pStyle w:val="NormalWeb"/>
-        <w:spacing w:before="0" w:beforeAutospacing="0" w:after="0" w:afterAutospacing="0"/>
-      </w:pPr>
-      <w:r>
-        <w:rPr>
-          <w:rFonts w:ascii="Consolas" w:hAnsi="Consolas"/>
-          <w:color w:val="000000"/>
-          <w:sz w:val="18"/>
-          <w:szCs w:val="18"/>
-        </w:rPr>
-        <w:t>         7 2 ZC1 Co</w:t>
-      </w:r>
-    </w:p>
-    <w:p/>
-    <w:p>
-      <w:r>
-        <w:t>Note that Node 6 has two atoms associated with, the carbon and oxygen atoms of a carbonyl group.</w:t>
-      </w:r>
-      <w:r>
-        <w:t xml:space="preserve"> F</w:t>
-      </w:r>
-      <w:r>
-        <w:t>inally, specifying the positions of those nodes that have special labels:</w:t>
+        <w:t>3 6 O1   O</w:t>
       </w:r>
     </w:p>
     <w:p>
@@ -6033,15 +5974,9 @@
           <w:sz w:val="18"/>
           <w:szCs w:val="18"/>
         </w:rPr>
-        <w:t>loop_</w:t>
-      </w:r>
-    </w:p>
-    <w:p>
-      <w:pPr>
-        <w:pStyle w:val="NormalWeb"/>
-        <w:spacing w:before="0" w:beforeAutospacing="0" w:after="0" w:afterAutospacing="0"/>
-        <w:ind w:firstLine="720"/>
-      </w:pPr>
+        <w:t>4 7 Co</w:t>
+      </w:r>
+      <w:proofErr w:type="gramStart"/>
       <w:r>
         <w:rPr>
           <w:rFonts w:ascii="Consolas" w:hAnsi="Consolas"/>
@@ -6049,269 +5984,11 @@
           <w:sz w:val="18"/>
           <w:szCs w:val="18"/>
         </w:rPr>
-        <w:t>_</w:t>
-      </w:r>
-      <w:proofErr w:type="spellStart"/>
-      <w:r>
-        <w:rPr>
-          <w:rFonts w:ascii="Consolas" w:hAnsi="Consolas"/>
-          <w:color w:val="000000"/>
-          <w:sz w:val="18"/>
-          <w:szCs w:val="18"/>
-        </w:rPr>
-        <w:t>topol_atom.id</w:t>
-      </w:r>
-      <w:proofErr w:type="spellEnd"/>
-    </w:p>
-    <w:p>
-      <w:pPr>
-        <w:pStyle w:val="NormalWeb"/>
-        <w:spacing w:before="0" w:beforeAutospacing="0" w:after="0" w:afterAutospacing="0"/>
-        <w:ind w:firstLine="720"/>
-        <w:rPr>
-          <w:rFonts w:ascii="Consolas" w:hAnsi="Consolas"/>
-          <w:color w:val="000000"/>
-          <w:sz w:val="18"/>
-          <w:szCs w:val="18"/>
-        </w:rPr>
-      </w:pPr>
-      <w:r>
-        <w:rPr>
-          <w:rFonts w:ascii="Consolas" w:hAnsi="Consolas"/>
-          <w:color w:val="000000"/>
-          <w:sz w:val="18"/>
-          <w:szCs w:val="18"/>
-        </w:rPr>
-        <w:t>_</w:t>
-      </w:r>
-      <w:proofErr w:type="spellStart"/>
-      <w:r>
-        <w:rPr>
-          <w:rFonts w:ascii="Consolas" w:hAnsi="Consolas"/>
-          <w:color w:val="000000"/>
-          <w:sz w:val="18"/>
-          <w:szCs w:val="18"/>
-        </w:rPr>
-        <w:t>topol_</w:t>
-      </w:r>
-      <w:proofErr w:type="gramStart"/>
-      <w:r>
-        <w:rPr>
-          <w:rFonts w:ascii="Consolas" w:hAnsi="Consolas"/>
-          <w:color w:val="000000"/>
-          <w:sz w:val="18"/>
-          <w:szCs w:val="18"/>
-        </w:rPr>
-        <w:t>atom.node</w:t>
-      </w:r>
-      <w:proofErr w:type="gramEnd"/>
-      <w:r>
-        <w:rPr>
-          <w:rFonts w:ascii="Consolas" w:hAnsi="Consolas"/>
-          <w:color w:val="000000"/>
-          <w:sz w:val="18"/>
-          <w:szCs w:val="18"/>
-        </w:rPr>
-        <w:t>_id</w:t>
-      </w:r>
-      <w:proofErr w:type="spellEnd"/>
-    </w:p>
-    <w:p>
-      <w:pPr>
-        <w:pStyle w:val="NormalWeb"/>
-        <w:spacing w:before="0" w:beforeAutospacing="0" w:after="0" w:afterAutospacing="0"/>
-        <w:ind w:firstLine="720"/>
-      </w:pPr>
-      <w:r>
-        <w:rPr>
-          <w:rFonts w:ascii="Consolas" w:hAnsi="Consolas"/>
-          <w:color w:val="000000"/>
-          <w:sz w:val="18"/>
-          <w:szCs w:val="18"/>
-        </w:rPr>
-        <w:t>_</w:t>
-      </w:r>
-      <w:proofErr w:type="spellStart"/>
-      <w:r>
-        <w:rPr>
-          <w:rFonts w:ascii="Consolas" w:hAnsi="Consolas"/>
-          <w:color w:val="000000"/>
-          <w:sz w:val="18"/>
-          <w:szCs w:val="18"/>
-        </w:rPr>
-        <w:t>topol_</w:t>
-      </w:r>
-      <w:proofErr w:type="gramStart"/>
-      <w:r>
-        <w:rPr>
-          <w:rFonts w:ascii="Consolas" w:hAnsi="Consolas"/>
-          <w:color w:val="000000"/>
-          <w:sz w:val="18"/>
-          <w:szCs w:val="18"/>
-        </w:rPr>
-        <w:t>atom.label</w:t>
-      </w:r>
-      <w:proofErr w:type="spellEnd"/>
-      <w:proofErr w:type="gramEnd"/>
-    </w:p>
-    <w:p>
-      <w:pPr>
-        <w:pStyle w:val="NormalWeb"/>
-        <w:spacing w:before="0" w:beforeAutospacing="0" w:after="0" w:afterAutospacing="0"/>
-        <w:ind w:firstLine="720"/>
-      </w:pPr>
-      <w:r>
-        <w:rPr>
-          <w:rFonts w:ascii="Consolas" w:hAnsi="Consolas"/>
-          <w:color w:val="000000"/>
-          <w:sz w:val="18"/>
-          <w:szCs w:val="18"/>
-        </w:rPr>
-        <w:t>_</w:t>
-      </w:r>
-      <w:proofErr w:type="spellStart"/>
-      <w:r>
-        <w:rPr>
-          <w:rFonts w:ascii="Consolas" w:hAnsi="Consolas"/>
-          <w:color w:val="000000"/>
-          <w:sz w:val="18"/>
-          <w:szCs w:val="18"/>
-        </w:rPr>
-        <w:t>topol_</w:t>
-      </w:r>
-      <w:proofErr w:type="gramStart"/>
-      <w:r>
-        <w:rPr>
-          <w:rFonts w:ascii="Consolas" w:hAnsi="Consolas"/>
-          <w:color w:val="000000"/>
-          <w:sz w:val="18"/>
-          <w:szCs w:val="18"/>
-        </w:rPr>
-        <w:t>atom.chemical</w:t>
-      </w:r>
-      <w:proofErr w:type="gramEnd"/>
-      <w:r>
-        <w:rPr>
-          <w:rFonts w:ascii="Consolas" w:hAnsi="Consolas"/>
-          <w:color w:val="000000"/>
-          <w:sz w:val="18"/>
-          <w:szCs w:val="18"/>
-        </w:rPr>
-        <w:t>_formula_sum</w:t>
-      </w:r>
-      <w:proofErr w:type="spellEnd"/>
-    </w:p>
-    <w:p>
-      <w:pPr>
-        <w:pStyle w:val="NormalWeb"/>
-        <w:spacing w:before="0" w:beforeAutospacing="0" w:after="0" w:afterAutospacing="0"/>
-        <w:ind w:firstLine="720"/>
-        <w:rPr>
-          <w:lang w:val="es-ES"/>
-        </w:rPr>
-      </w:pPr>
-      <w:r>
-        <w:rPr>
-          <w:rFonts w:ascii="Consolas" w:hAnsi="Consolas"/>
-          <w:color w:val="000000"/>
-          <w:sz w:val="18"/>
-          <w:szCs w:val="18"/>
-          <w:lang w:val="es-ES"/>
-        </w:rPr>
-        <w:t>1 5 Li</w:t>
-      </w:r>
-      <w:proofErr w:type="gramStart"/>
-      <w:r>
-        <w:rPr>
-          <w:rFonts w:ascii="Consolas" w:hAnsi="Consolas"/>
-          <w:color w:val="000000"/>
-          <w:sz w:val="18"/>
-          <w:szCs w:val="18"/>
-          <w:lang w:val="es-ES"/>
-        </w:rPr>
-        <w:t>1  Li</w:t>
-      </w:r>
-      <w:proofErr w:type="gramEnd"/>
-    </w:p>
-    <w:p>
-      <w:pPr>
-        <w:pStyle w:val="NormalWeb"/>
-        <w:spacing w:before="0" w:beforeAutospacing="0" w:after="0" w:afterAutospacing="0"/>
-        <w:ind w:firstLine="720"/>
-        <w:rPr>
-          <w:lang w:val="es-ES"/>
-        </w:rPr>
-      </w:pPr>
-      <w:r>
-        <w:rPr>
-          <w:rFonts w:ascii="Consolas" w:hAnsi="Consolas"/>
-          <w:color w:val="000000"/>
-          <w:sz w:val="18"/>
-          <w:szCs w:val="18"/>
-          <w:lang w:val="es-ES"/>
-        </w:rPr>
-        <w:t>2 6 C1   C</w:t>
-      </w:r>
-    </w:p>
-    <w:p>
-      <w:pPr>
-        <w:pStyle w:val="NormalWeb"/>
-        <w:spacing w:before="0" w:beforeAutospacing="0" w:after="0" w:afterAutospacing="0"/>
-        <w:ind w:firstLine="720"/>
-        <w:rPr>
-          <w:lang w:val="es-ES"/>
-        </w:rPr>
-      </w:pPr>
-      <w:r>
-        <w:rPr>
-          <w:rFonts w:ascii="Consolas" w:hAnsi="Consolas"/>
-          <w:color w:val="000000"/>
-          <w:sz w:val="18"/>
-          <w:szCs w:val="18"/>
-          <w:lang w:val="es-ES"/>
-        </w:rPr>
-        <w:t>3 6 O1   O</w:t>
-      </w:r>
-    </w:p>
-    <w:p>
-      <w:pPr>
-        <w:pStyle w:val="NormalWeb"/>
-        <w:spacing w:before="0" w:beforeAutospacing="0" w:after="0" w:afterAutospacing="0"/>
-        <w:ind w:firstLine="720"/>
-        <w:rPr>
-          <w:lang w:val="es-ES"/>
-        </w:rPr>
-      </w:pPr>
-      <w:r>
-        <w:rPr>
-          <w:rFonts w:ascii="Consolas" w:hAnsi="Consolas"/>
-          <w:color w:val="000000"/>
-          <w:sz w:val="18"/>
-          <w:szCs w:val="18"/>
-          <w:lang w:val="es-ES"/>
-        </w:rPr>
-        <w:t>4 7 Co</w:t>
-      </w:r>
-      <w:proofErr w:type="gramStart"/>
-      <w:r>
-        <w:rPr>
-          <w:rFonts w:ascii="Consolas" w:hAnsi="Consolas"/>
-          <w:color w:val="000000"/>
-          <w:sz w:val="18"/>
-          <w:szCs w:val="18"/>
-          <w:lang w:val="es-ES"/>
-        </w:rPr>
         <w:t>1  Co</w:t>
       </w:r>
       <w:proofErr w:type="gramEnd"/>
     </w:p>
-    <w:p>
-      <w:pPr>
-        <w:rPr>
-          <w:lang w:val="es-ES"/>
-        </w:rPr>
-      </w:pPr>
-    </w:p>
+    <w:p/>
     <w:p>
       <w:r>
         <w:lastRenderedPageBreak/>
@@ -6338,10 +6015,10 @@
           <w:noProof/>
         </w:rPr>
         <w:drawing>
-          <wp:inline distT="0" distB="0" distL="0" distR="0" wp14:anchorId="636CCA45" wp14:editId="5FF819B4">
-            <wp:extent cx="4315939" cy="3197043"/>
-            <wp:effectExtent l="0" t="0" r="8890" b="3810"/>
-            <wp:docPr id="2" name="Picture 2"/>
+          <wp:inline distT="0" distB="0" distL="0" distR="0" wp14:anchorId="79164670" wp14:editId="04254D4C">
+            <wp:extent cx="5109446" cy="3949700"/>
+            <wp:effectExtent l="0" t="0" r="0" b="0"/>
+            <wp:docPr id="1" name="Picture 1"/>
             <wp:cNvGraphicFramePr>
               <a:graphicFrameLocks xmlns:a="http://schemas.openxmlformats.org/drawingml/2006/main" noChangeAspect="1"/>
             </wp:cNvGraphicFramePr>
@@ -6349,7 +6026,7 @@
               <a:graphicData uri="http://schemas.openxmlformats.org/drawingml/2006/picture">
                 <pic:pic xmlns:pic="http://schemas.openxmlformats.org/drawingml/2006/picture">
                   <pic:nvPicPr>
-                    <pic:cNvPr id="0" name="Picture 2"/>
+                    <pic:cNvPr id="0" name="Picture 1"/>
                     <pic:cNvPicPr>
                       <a:picLocks noChangeAspect="1" noChangeArrowheads="1"/>
                     </pic:cNvPicPr>
@@ -6370,7 +6047,7 @@
                   <pic:spPr bwMode="auto">
                     <a:xfrm>
                       <a:off x="0" y="0"/>
-                      <a:ext cx="4323800" cy="3202866"/>
+                      <a:ext cx="5111372" cy="3951189"/>
                     </a:xfrm>
                     <a:prstGeom prst="rect">
                       <a:avLst/>
@@ -6523,16 +6200,8 @@
         <w:ind w:left="360"/>
       </w:pPr>
       <w:r>
-        <w:t>_</w:t>
-      </w:r>
-      <w:proofErr w:type="spellStart"/>
-      <w:r>
-        <w:t>topol_net.</w:t>
-      </w:r>
-      <w:r>
-        <w:t>name</w:t>
-      </w:r>
-      <w:proofErr w:type="spellEnd"/>
+        <w:t>_topol_net.name</w:t>
+      </w:r>
     </w:p>
     <w:p>
       <w:pPr>
@@ -6605,6 +6274,7 @@
         <w:ind w:left="360"/>
       </w:pPr>
       <w:r>
+        <w:lastRenderedPageBreak/>
         <w:t>_</w:t>
       </w:r>
       <w:proofErr w:type="spellStart"/>
@@ -6676,7 +6346,6 @@
         <w:ind w:left="360"/>
       </w:pPr>
       <w:r>
-        <w:lastRenderedPageBreak/>
         <w:t>_</w:t>
       </w:r>
       <w:proofErr w:type="spellStart"/>
@@ -7879,7 +7548,11 @@
       </w:r>
       <w:proofErr w:type="spellEnd"/>
       <w:r>
-        <w:t>, these data can be included only if a single net is described in the TOPOL_NET section. As a rule, natural tiling (</w:t>
+        <w:t xml:space="preserve">, these data can be included only if a single net is described in the </w:t>
+      </w:r>
+      <w:r>
+        <w:lastRenderedPageBreak/>
+        <w:t>TOPOL_NET section. As a rule, natural tiling (</w:t>
       </w:r>
       <w:proofErr w:type="spellStart"/>
       <w:r>
@@ -7929,7 +7602,6 @@
         <w:ind w:left="284"/>
       </w:pPr>
       <w:r>
-        <w:lastRenderedPageBreak/>
         <w:t>_</w:t>
       </w:r>
       <w:proofErr w:type="spellStart"/>
@@ -8178,16 +7850,8 @@
         <w:rPr>
           <w:color w:val="000000"/>
         </w:rPr>
-        <w:t>_</w:t>
-      </w:r>
-      <w:proofErr w:type="spellStart"/>
-      <w:r>
-        <w:rPr>
-          <w:color w:val="000000"/>
-        </w:rPr>
-        <w:t>topol_occurrence.id</w:t>
-      </w:r>
-      <w:proofErr w:type="spellEnd"/>
+        <w:t>_topol_occurrence.id</w:t>
+      </w:r>
     </w:p>
     <w:p>
       <w:pPr>
@@ -8219,13 +7883,8 @@
         <w:t xml:space="preserve"> </w:t>
       </w:r>
       <w:r>
-        <w:t>→ _</w:t>
-      </w:r>
-      <w:proofErr w:type="spellStart"/>
-      <w:r>
-        <w:t>topol_net.id</w:t>
-      </w:r>
-      <w:proofErr w:type="spellEnd"/>
+        <w:t>→ _topol_net.id</w:t>
+      </w:r>
     </w:p>
     <w:p>
       <w:pPr>
@@ -8834,19 +8493,13 @@
     <w:p>
       <w:pPr>
         <w:jc w:val="center"/>
-        <w:rPr>
-          <w:lang w:val="es-ES"/>
-        </w:rPr>
-      </w:pPr>
-      <w:proofErr w:type="spellStart"/>
+      </w:pPr>
       <w:r>
         <w:rPr>
           <w:b/>
-          <w:lang w:val="es-ES"/>
         </w:rPr>
         <w:t>References</w:t>
       </w:r>
-      <w:proofErr w:type="spellEnd"/>
     </w:p>
     <w:p>
       <w:r>
